--- a/1_Templated Entries/READY/Little Theatre Movement (Chansky) Templated RT/Little Theatre Movement (Chansky) Templated RT.docx
+++ b/1_Templated Entries/READY/Little Theatre Movement (Chansky) Templated RT/Little Theatre Movement (Chansky) Templated RT.docx
@@ -1,6 +1,6 @@
 
 <file path=word/document.xml><?xml version="1.0" encoding="utf-8"?>
-<w:document xmlns:wpc="http://schemas.microsoft.com/office/word/2010/wordprocessingCanvas" xmlns:mc="http://schemas.openxmlformats.org/markup-compatibility/2006" xmlns:o="urn:schemas-microsoft-com:office:office" xmlns:r="http://schemas.openxmlformats.org/officeDocument/2006/relationships" xmlns:m="http://schemas.openxmlformats.org/officeDocument/2006/math" xmlns:v="urn:schemas-microsoft-com:vml" xmlns:wp14="http://schemas.microsoft.com/office/word/2010/wordprocessingDrawing" xmlns:wp="http://schemas.openxmlformats.org/drawingml/2006/wordprocessingDrawing" xmlns:w10="urn:schemas-microsoft-com:office:word" xmlns:w="http://schemas.openxmlformats.org/wordprocessingml/2006/main" xmlns:w14="http://schemas.microsoft.com/office/word/2010/wordml" xmlns:w15="http://schemas.microsoft.com/office/word/2012/wordml" xmlns:wpg="http://schemas.microsoft.com/office/word/2010/wordprocessingGroup" xmlns:wpi="http://schemas.microsoft.com/office/word/2010/wordprocessingInk" xmlns:wne="http://schemas.microsoft.com/office/word/2006/wordml" xmlns:wps="http://schemas.microsoft.com/office/word/2010/wordprocessingShape" mc:Ignorable="w14 w15 wp14">
+<w:document xmlns:wpc="http://schemas.microsoft.com/office/word/2010/wordprocessingCanvas" xmlns:cx="http://schemas.microsoft.com/office/drawing/2014/chartex" xmlns:cx1="http://schemas.microsoft.com/office/drawing/2015/9/8/chartex" xmlns:mc="http://schemas.openxmlformats.org/markup-compatibility/2006" xmlns:o="urn:schemas-microsoft-com:office:office" xmlns:r="http://schemas.openxmlformats.org/officeDocument/2006/relationships" xmlns:m="http://schemas.openxmlformats.org/officeDocument/2006/math" xmlns:v="urn:schemas-microsoft-com:vml" xmlns:wp14="http://schemas.microsoft.com/office/word/2010/wordprocessingDrawing" xmlns:wp="http://schemas.openxmlformats.org/drawingml/2006/wordprocessingDrawing" xmlns:w10="urn:schemas-microsoft-com:office:word" xmlns:w="http://schemas.openxmlformats.org/wordprocessingml/2006/main" xmlns:w14="http://schemas.microsoft.com/office/word/2010/wordml" xmlns:w15="http://schemas.microsoft.com/office/word/2012/wordml" xmlns:w16se="http://schemas.microsoft.com/office/word/2015/wordml/symex" xmlns:wpg="http://schemas.microsoft.com/office/word/2010/wordprocessingGroup" xmlns:wpi="http://schemas.microsoft.com/office/word/2010/wordprocessingInk" xmlns:wne="http://schemas.microsoft.com/office/word/2006/wordml" xmlns:wps="http://schemas.microsoft.com/office/word/2010/wordprocessingShape" mc:Ignorable="w14 w15 w16se wp14">
   <w:body>
     <w:tbl>
       <w:tblPr>
@@ -130,6 +130,7 @@
                 <w:rFonts w:asciiTheme="minorHAnsi" w:hAnsiTheme="minorHAnsi"/>
               </w:rPr>
             </w:pPr>
+            <w:proofErr w:type="spellStart"/>
             <w:r>
               <w:rPr>
                 <w:rStyle w:val="PlaceholderText"/>
@@ -137,6 +138,7 @@
               </w:rPr>
               <w:t>Chansky</w:t>
             </w:r>
+            <w:proofErr w:type="spellEnd"/>
           </w:p>
         </w:tc>
       </w:tr>
@@ -380,7 +382,35 @@
               <w:rPr>
                 <w:rFonts w:asciiTheme="minorHAnsi" w:hAnsiTheme="minorHAnsi"/>
               </w:rPr>
-              <w:t>The Little Theatre Movement comprised a web of amateur theatre activities undertaken across much of the United States between 1912 and 1925. Little Theatre opposed commercialism; its proponents believed theatre could be used for the betterment of American society and for self-expression. Little Theatre founders and participants included playwrights, professors, liberal political activists, social workers, lawyers, heiresses, poets, actors, aesthetes, journalists, housewives, and students. They drew inspiration from the best-known work of the European Independent Theatre Movement and from the design aesthetics of Adolphe Appia, Edward Gordon Craig, and Max Reinhardt. Eventually their values affected commercial theatre.</w:t>
+              <w:t xml:space="preserve">The Little Theatre Movement comprised a web of amateur theatre activities undertaken across much of the United States between 1912 and 1925. Little Theatre opposed commercialism; its proponents believed theatre could be used for the betterment of American society and for self-expression. Little Theatre founders and participants included playwrights, professors, liberal political activists, social workers, lawyers, heiresses, poets, actors, aesthetes, journalists, housewives, and students. They drew inspiration from the best-known work of the European Independent Theatre Movement and from the design aesthetics of </w:t>
+            </w:r>
+            <w:proofErr w:type="spellStart"/>
+            <w:r>
+              <w:rPr>
+                <w:rFonts w:asciiTheme="minorHAnsi" w:hAnsiTheme="minorHAnsi"/>
+              </w:rPr>
+              <w:t>Adolphe</w:t>
+            </w:r>
+            <w:proofErr w:type="spellEnd"/>
+            <w:r>
+              <w:rPr>
+                <w:rFonts w:asciiTheme="minorHAnsi" w:hAnsiTheme="minorHAnsi"/>
+              </w:rPr>
+              <w:t xml:space="preserve"> </w:t>
+            </w:r>
+            <w:proofErr w:type="spellStart"/>
+            <w:r>
+              <w:rPr>
+                <w:rFonts w:asciiTheme="minorHAnsi" w:hAnsiTheme="minorHAnsi"/>
+              </w:rPr>
+              <w:t>Appia</w:t>
+            </w:r>
+            <w:proofErr w:type="spellEnd"/>
+            <w:r>
+              <w:rPr>
+                <w:rFonts w:asciiTheme="minorHAnsi" w:hAnsiTheme="minorHAnsi"/>
+              </w:rPr>
+              <w:t>, Edward Gordon Craig, and Max Reinhardt. Eventually their values affected commercial theatre.</w:t>
             </w:r>
           </w:p>
         </w:tc>
@@ -406,29 +436,85 @@
               <w:rPr>
                 <w:rFonts w:asciiTheme="minorHAnsi" w:hAnsiTheme="minorHAnsi"/>
               </w:rPr>
-              <w:t>The Little Theatre Movement comprised a web of amateur theatre activities undertaken across much of the United States between 1912 and 1925. Little Theatre opposed commercialism; its proponents believed theatre could be used for the betterment of American society and for self-expression. Little Theatre founders and participants included playwrights, professors, liberal political activists, social workers, lawyers, heiresses, poets, actors, aesthetes, journalists, housewives, and students. They drew inspiration from the best-known work of the European Independent Theatre Movement and from the design aesthetics of Adolphe Appia, Edward Gordon Craig, and Max Reinhardt. Eventually their values affected commercial theatre.</w:t>
-            </w:r>
-          </w:p>
-          <w:p>
-            <w:pPr>
-              <w:spacing w:after="0" w:line="240" w:lineRule="auto"/>
-              <w:rPr>
-                <w:rFonts w:asciiTheme="minorHAnsi" w:hAnsiTheme="minorHAnsi"/>
-              </w:rPr>
-            </w:pPr>
-          </w:p>
-          <w:p>
-            <w:pPr>
-              <w:spacing w:after="0" w:line="240" w:lineRule="auto"/>
-              <w:rPr>
-                <w:rFonts w:asciiTheme="minorHAnsi" w:hAnsiTheme="minorHAnsi"/>
-              </w:rPr>
-            </w:pPr>
-            <w:r>
-              <w:rPr>
-                <w:rFonts w:asciiTheme="minorHAnsi" w:hAnsiTheme="minorHAnsi"/>
-              </w:rPr>
-              <w:t>The Little Theatre Movement is best known for four of its earliest companies: the Provincetown Players, the Washington Square Players, the Chicago Little Theatre, and the Neighborhood Playhouse. No two of these were alike, suggesting the breadth and variety of the movement’s undertakings. The Provincetown Players started in 1915, when a group of New York-based writers and activists assembled at their summer beach haunt in Massachusetts to present short, original plays. The founders were idealist George Cram Cook and his writer wife, Susan Glaspell</w:t>
+              <w:t xml:space="preserve">The Little Theatre Movement comprised a web of amateur theatre activities undertaken across much of the United States between 1912 and 1925. Little Theatre opposed commercialism; its proponents believed theatre could be used for the betterment of American society and for self-expression. Little Theatre founders and participants included playwrights, professors, liberal political activists, social workers, lawyers, heiresses, poets, actors, aesthetes, journalists, housewives, and students. They drew inspiration from the best-known work of the European Independent Theatre Movement and from the design aesthetics of </w:t>
+            </w:r>
+            <w:proofErr w:type="spellStart"/>
+            <w:r>
+              <w:rPr>
+                <w:rFonts w:asciiTheme="minorHAnsi" w:hAnsiTheme="minorHAnsi"/>
+              </w:rPr>
+              <w:t>Adolphe</w:t>
+            </w:r>
+            <w:proofErr w:type="spellEnd"/>
+            <w:r>
+              <w:rPr>
+                <w:rFonts w:asciiTheme="minorHAnsi" w:hAnsiTheme="minorHAnsi"/>
+              </w:rPr>
+              <w:t xml:space="preserve"> </w:t>
+            </w:r>
+            <w:proofErr w:type="spellStart"/>
+            <w:r>
+              <w:rPr>
+                <w:rFonts w:asciiTheme="minorHAnsi" w:hAnsiTheme="minorHAnsi"/>
+              </w:rPr>
+              <w:t>Appia</w:t>
+            </w:r>
+            <w:proofErr w:type="spellEnd"/>
+            <w:r>
+              <w:rPr>
+                <w:rFonts w:asciiTheme="minorHAnsi" w:hAnsiTheme="minorHAnsi"/>
+              </w:rPr>
+              <w:t>, Edward Gordon Craig, and Max Reinhardt. Eventually their values affected commercial theatre.</w:t>
+            </w:r>
+          </w:p>
+          <w:p>
+            <w:pPr>
+              <w:spacing w:after="0" w:line="240" w:lineRule="auto"/>
+              <w:rPr>
+                <w:rFonts w:asciiTheme="minorHAnsi" w:hAnsiTheme="minorHAnsi"/>
+              </w:rPr>
+            </w:pPr>
+          </w:p>
+          <w:p>
+            <w:pPr>
+              <w:spacing w:after="0" w:line="240" w:lineRule="auto"/>
+              <w:rPr>
+                <w:rFonts w:asciiTheme="minorHAnsi" w:hAnsiTheme="minorHAnsi"/>
+              </w:rPr>
+            </w:pPr>
+            <w:r>
+              <w:rPr>
+                <w:rFonts w:asciiTheme="minorHAnsi" w:hAnsiTheme="minorHAnsi"/>
+              </w:rPr>
+              <w:t xml:space="preserve">The Little Theatre Movement is best known for four of its earliest companies: </w:t>
+            </w:r>
+            <w:proofErr w:type="gramStart"/>
+            <w:r>
+              <w:rPr>
+                <w:rFonts w:asciiTheme="minorHAnsi" w:hAnsiTheme="minorHAnsi"/>
+              </w:rPr>
+              <w:t>the</w:t>
+            </w:r>
+            <w:proofErr w:type="gramEnd"/>
+            <w:r>
+              <w:rPr>
+                <w:rFonts w:asciiTheme="minorHAnsi" w:hAnsiTheme="minorHAnsi"/>
+              </w:rPr>
+              <w:t xml:space="preserve"> Provincetown Players, the Washington Square Players, the Chicago Little Theatre, and the </w:t>
+            </w:r>
+            <w:proofErr w:type="spellStart"/>
+            <w:r>
+              <w:rPr>
+                <w:rFonts w:asciiTheme="minorHAnsi" w:hAnsiTheme="minorHAnsi"/>
+              </w:rPr>
+              <w:t>Neighborhood</w:t>
+            </w:r>
+            <w:proofErr w:type="spellEnd"/>
+            <w:r>
+              <w:rPr>
+                <w:rFonts w:asciiTheme="minorHAnsi" w:hAnsiTheme="minorHAnsi"/>
+              </w:rPr>
+              <w:t xml:space="preserve"> Playhouse. No two of these were alike, suggesting the breadth and variety of the movement’s undertakings. The Provincetown Players started in 1915, when a group of New York-based writers and activists assembled at their summer beach haunt in Massachusetts to present short, original plays. The founders were idealist George Cram Cook and his writer wife, Susan Glaspell</w:t>
             </w:r>
             <w:r>
               <w:rPr>
@@ -558,13 +644,41 @@
                 <w:rFonts w:asciiTheme="minorHAnsi" w:hAnsiTheme="minorHAnsi"/>
               </w:rPr>
               <w:lastRenderedPageBreak/>
-              <w:t xml:space="preserve">of professionalism, a goal that retooled the WSP as the Theatre Guild and sent O’Neill in quest of Broadway. The Neighborhood Playhouse, founded by Irene </w:t>
-            </w:r>
-            <w:r>
-              <w:rPr>
-                <w:rFonts w:asciiTheme="minorHAnsi" w:hAnsiTheme="minorHAnsi"/>
-              </w:rPr>
-              <w:t>and Alice Lewisohn,</w:t>
+              <w:t xml:space="preserve">of professionalism, a goal that retooled the WSP as the Theatre Guild and sent O’Neill in quest of Broadway. The </w:t>
+            </w:r>
+            <w:proofErr w:type="spellStart"/>
+            <w:r>
+              <w:rPr>
+                <w:rFonts w:asciiTheme="minorHAnsi" w:hAnsiTheme="minorHAnsi"/>
+              </w:rPr>
+              <w:t>Neighborhood</w:t>
+            </w:r>
+            <w:proofErr w:type="spellEnd"/>
+            <w:r>
+              <w:rPr>
+                <w:rFonts w:asciiTheme="minorHAnsi" w:hAnsiTheme="minorHAnsi"/>
+              </w:rPr>
+              <w:t xml:space="preserve"> Playhouse, founded by Irene </w:t>
+            </w:r>
+            <w:r>
+              <w:rPr>
+                <w:rFonts w:asciiTheme="minorHAnsi" w:hAnsiTheme="minorHAnsi"/>
+              </w:rPr>
+              <w:t xml:space="preserve">and Alice </w:t>
+            </w:r>
+            <w:proofErr w:type="spellStart"/>
+            <w:r>
+              <w:rPr>
+                <w:rFonts w:asciiTheme="minorHAnsi" w:hAnsiTheme="minorHAnsi"/>
+              </w:rPr>
+              <w:t>Lewisohn</w:t>
+            </w:r>
+            <w:proofErr w:type="spellEnd"/>
+            <w:r>
+              <w:rPr>
+                <w:rFonts w:asciiTheme="minorHAnsi" w:hAnsiTheme="minorHAnsi"/>
+              </w:rPr>
+              <w:t>,</w:t>
             </w:r>
           </w:p>
           <w:p>
@@ -639,7 +753,21 @@
               <w:rPr>
                 <w:rFonts w:asciiTheme="minorHAnsi" w:hAnsiTheme="minorHAnsi"/>
               </w:rPr>
-              <w:t>. Irene Lewisohn (1886-1944)</w:t>
+              <w:t xml:space="preserve">. Irene </w:t>
+            </w:r>
+            <w:proofErr w:type="spellStart"/>
+            <w:r>
+              <w:rPr>
+                <w:rFonts w:asciiTheme="minorHAnsi" w:hAnsiTheme="minorHAnsi"/>
+              </w:rPr>
+              <w:t>Lewisohn</w:t>
+            </w:r>
+            <w:proofErr w:type="spellEnd"/>
+            <w:r>
+              <w:rPr>
+                <w:rFonts w:asciiTheme="minorHAnsi" w:hAnsiTheme="minorHAnsi"/>
+              </w:rPr>
+              <w:t xml:space="preserve"> (1886-1944)</w:t>
             </w:r>
           </w:p>
           <w:p>
@@ -681,7 +809,35 @@
               <w:rPr>
                 <w:rFonts w:asciiTheme="minorHAnsi" w:hAnsiTheme="minorHAnsi"/>
               </w:rPr>
-              <w:t xml:space="preserve">heiresses with a deep interest in the arts, served immigrants at New York’s Henry Street Settlement starting in 1912. Other settlement houses (community centers for immigrants and the underprivileged) with Little Theatre activities included Hull-House in Chicago and Cleveland’s Playhouse Settlement (founded in 1917 and now called Karamu). Maurice Browne’s Chicago Little Theatre favored abstract, rhythmic work and was famous for a production of Euripides’ </w:t>
+              <w:t xml:space="preserve">heiresses with a deep interest in the arts, served immigrants at New York’s Henry Street Settlement starting in 1912. Other settlement houses (community </w:t>
+            </w:r>
+            <w:proofErr w:type="spellStart"/>
+            <w:r>
+              <w:rPr>
+                <w:rFonts w:asciiTheme="minorHAnsi" w:hAnsiTheme="minorHAnsi"/>
+              </w:rPr>
+              <w:t>centers</w:t>
+            </w:r>
+            <w:proofErr w:type="spellEnd"/>
+            <w:r>
+              <w:rPr>
+                <w:rFonts w:asciiTheme="minorHAnsi" w:hAnsiTheme="minorHAnsi"/>
+              </w:rPr>
+              <w:t xml:space="preserve"> for immigrants and the underprivileged) with Little Theatre activities included Hull-House in Chicago and Cleveland’s Playhouse Settlement (founded in 1917 and now called Karamu). Maurice Browne’s Chicago Little Theatre </w:t>
+            </w:r>
+            <w:proofErr w:type="spellStart"/>
+            <w:r>
+              <w:rPr>
+                <w:rFonts w:asciiTheme="minorHAnsi" w:hAnsiTheme="minorHAnsi"/>
+              </w:rPr>
+              <w:t>favored</w:t>
+            </w:r>
+            <w:proofErr w:type="spellEnd"/>
+            <w:r>
+              <w:rPr>
+                <w:rFonts w:asciiTheme="minorHAnsi" w:hAnsiTheme="minorHAnsi"/>
+              </w:rPr>
+              <w:t xml:space="preserve"> abstract, rhythmic work and was famous for a production of Euripides’ </w:t>
             </w:r>
             <w:r>
               <w:rPr>
@@ -769,7 +925,21 @@
               <w:rPr>
                 <w:rFonts w:asciiTheme="minorHAnsi" w:hAnsiTheme="minorHAnsi"/>
               </w:rPr>
-              <w:t>. Kirah Markham as Andromache in The Trojan Women at Maurice Browne’s Chicago Little Theatre, 1913</w:t>
+              <w:t xml:space="preserve">. </w:t>
+            </w:r>
+            <w:proofErr w:type="spellStart"/>
+            <w:r>
+              <w:rPr>
+                <w:rFonts w:asciiTheme="minorHAnsi" w:hAnsiTheme="minorHAnsi"/>
+              </w:rPr>
+              <w:t>Kirah</w:t>
+            </w:r>
+            <w:proofErr w:type="spellEnd"/>
+            <w:r>
+              <w:rPr>
+                <w:rFonts w:asciiTheme="minorHAnsi" w:hAnsiTheme="minorHAnsi"/>
+              </w:rPr>
+              <w:t xml:space="preserve"> Markham as Andromache in The Trojan Women at Maurice Browne’s Chicago Little Theatre, 1913</w:t>
             </w:r>
           </w:p>
           <w:p>
@@ -811,7 +981,21 @@
               <w:rPr>
                 <w:rFonts w:asciiTheme="minorHAnsi" w:hAnsiTheme="minorHAnsi"/>
               </w:rPr>
-              <w:t>The Little Theatre Movement undergirded the creation of the Theatre major in US universities.  Again, approaches differed. At Harvard, George Pierce Baker pioneered courses in playwriting, with workshop (‘tryout’) productions at the end of each term.</w:t>
+              <w:t>The Little Theatre Movement undergirded the creation of the Theatre major in US universities.  Again, approaches differed. At Harvard, George Pierce Baker pioneered courses in playwriting, with workshop (‘</w:t>
+            </w:r>
+            <w:proofErr w:type="spellStart"/>
+            <w:r>
+              <w:rPr>
+                <w:rFonts w:asciiTheme="minorHAnsi" w:hAnsiTheme="minorHAnsi"/>
+              </w:rPr>
+              <w:t>tryout</w:t>
+            </w:r>
+            <w:proofErr w:type="spellEnd"/>
+            <w:r>
+              <w:rPr>
+                <w:rFonts w:asciiTheme="minorHAnsi" w:hAnsiTheme="minorHAnsi"/>
+              </w:rPr>
+              <w:t>’) productions at the end of each term.</w:t>
             </w:r>
           </w:p>
           <w:p>
@@ -906,43 +1090,43 @@
               <w:rPr>
                 <w:rFonts w:asciiTheme="minorHAnsi" w:hAnsiTheme="minorHAnsi"/>
               </w:rPr>
-              <w:t>&lt;</w:t>
-            </w:r>
-            <w:r>
-              <w:rPr>
-                <w:rFonts w:asciiTheme="minorHAnsi" w:hAnsiTheme="minorHAnsi"/>
-              </w:rPr>
-              <w:t>http://images.fineartamerica.com/images-medium-large/george-pierce-baker-1866-1935-taught-everett.jpg</w:t>
-            </w:r>
-            <w:r>
-              <w:rPr>
-                <w:rFonts w:asciiTheme="minorHAnsi" w:hAnsiTheme="minorHAnsi"/>
-              </w:rPr>
-              <w:t>&gt;</w:t>
-            </w:r>
-          </w:p>
-          <w:p>
-            <w:pPr>
-              <w:spacing w:after="0" w:line="240" w:lineRule="auto"/>
-              <w:rPr>
-                <w:rFonts w:asciiTheme="minorHAnsi" w:hAnsiTheme="minorHAnsi"/>
-              </w:rPr>
-            </w:pPr>
-            <w:bookmarkStart w:id="0" w:name="_GoBack"/>
-            <w:bookmarkEnd w:id="0"/>
-          </w:p>
-          <w:p>
-            <w:pPr>
-              <w:spacing w:after="0" w:line="240" w:lineRule="auto"/>
-              <w:rPr>
-                <w:rFonts w:asciiTheme="minorHAnsi" w:hAnsiTheme="minorHAnsi"/>
-              </w:rPr>
-            </w:pPr>
-            <w:r>
-              <w:rPr>
-                <w:rFonts w:asciiTheme="minorHAnsi" w:hAnsiTheme="minorHAnsi"/>
-              </w:rPr>
-              <w:t>At the University of Iowa, E. C. Mabie started a department of Theatre and Speech in the belief that a state-supported institution serving more than elites needed to provide a means of teaching speaking and expression.  Thomas Woods Stevens’s goals at the Carnegie Institute of Technology (now Carnegie Mellon University) included an emphasis on the designed, built, and technical components of modern theatre.</w:t>
+              <w:t>&lt;http://images.fineartamerica.com/images-medium-large/george-pierce-baker-1866-1935-taught-everett.jpg&gt;</w:t>
+            </w:r>
+          </w:p>
+          <w:p>
+            <w:pPr>
+              <w:spacing w:after="0" w:line="240" w:lineRule="auto"/>
+              <w:rPr>
+                <w:rFonts w:asciiTheme="minorHAnsi" w:hAnsiTheme="minorHAnsi"/>
+              </w:rPr>
+            </w:pPr>
+          </w:p>
+          <w:p>
+            <w:pPr>
+              <w:spacing w:after="0" w:line="240" w:lineRule="auto"/>
+              <w:rPr>
+                <w:rFonts w:asciiTheme="minorHAnsi" w:hAnsiTheme="minorHAnsi"/>
+              </w:rPr>
+            </w:pPr>
+            <w:r>
+              <w:rPr>
+                <w:rFonts w:asciiTheme="minorHAnsi" w:hAnsiTheme="minorHAnsi"/>
+              </w:rPr>
+              <w:t xml:space="preserve">At the University of Iowa, E. C. </w:t>
+            </w:r>
+            <w:proofErr w:type="spellStart"/>
+            <w:r>
+              <w:rPr>
+                <w:rFonts w:asciiTheme="minorHAnsi" w:hAnsiTheme="minorHAnsi"/>
+              </w:rPr>
+              <w:t>Mabie</w:t>
+            </w:r>
+            <w:proofErr w:type="spellEnd"/>
+            <w:r>
+              <w:rPr>
+                <w:rFonts w:asciiTheme="minorHAnsi" w:hAnsiTheme="minorHAnsi"/>
+              </w:rPr>
+              <w:t xml:space="preserve"> started a department of Theatre and Speech in the belief that a state-supported institution serving more than elites needed to provide a means of teaching speaking and expression.  Thomas Woods Stevens’s goals at the Carnegie Institute of Technology (now Carnegie Mellon University) included an emphasis on the designed, built, and technical components of modern theatre.</w:t>
             </w:r>
           </w:p>
           <w:p>
@@ -977,7 +1161,21 @@
               <w:rPr>
                 <w:rFonts w:asciiTheme="minorHAnsi" w:hAnsiTheme="minorHAnsi"/>
               </w:rPr>
-              <w:t xml:space="preserve">. The New Stagecraft eschewed pictorialism and heavy literalism in </w:t>
+              <w:t xml:space="preserve">. The New Stagecraft eschewed </w:t>
+            </w:r>
+            <w:proofErr w:type="spellStart"/>
+            <w:r>
+              <w:rPr>
+                <w:rFonts w:asciiTheme="minorHAnsi" w:hAnsiTheme="minorHAnsi"/>
+              </w:rPr>
+              <w:t>pictorialism</w:t>
+            </w:r>
+            <w:proofErr w:type="spellEnd"/>
+            <w:r>
+              <w:rPr>
+                <w:rFonts w:asciiTheme="minorHAnsi" w:hAnsiTheme="minorHAnsi"/>
+              </w:rPr>
+              <w:t xml:space="preserve"> and heavy literalism in </w:t>
             </w:r>
             <w:r>
               <w:rPr>
@@ -1017,16 +1215,12 @@
             <w:pPr>
               <w:pStyle w:val="Heading1"/>
               <w:spacing w:after="0"/>
-              <w:rPr>
-                <w:rFonts w:asciiTheme="minorHAnsi" w:hAnsiTheme="minorHAnsi"/>
-              </w:rPr>
-            </w:pPr>
-            <w:r>
-              <w:rPr>
-                <w:rFonts w:asciiTheme="minorHAnsi" w:hAnsiTheme="minorHAnsi"/>
-              </w:rPr>
+            </w:pPr>
+            <w:bookmarkStart w:id="0" w:name="_GoBack"/>
+            <w:r>
               <w:t>Selected Work</w:t>
             </w:r>
+            <w:bookmarkEnd w:id="0"/>
           </w:p>
           <w:p>
             <w:pPr>
@@ -1100,6 +1294,7 @@
                 <w:id w:val="130671782"/>
                 <w:citation/>
               </w:sdtPr>
+              <w:sdtEndPr/>
               <w:sdtContent>
                 <w:r>
                   <w:rPr>
@@ -1152,6 +1347,7 @@
                 <w:id w:val="645481136"/>
                 <w:citation/>
               </w:sdtPr>
+              <w:sdtEndPr/>
               <w:sdtContent>
                 <w:r>
                   <w:rPr>
@@ -1204,6 +1400,7 @@
                 <w:id w:val="-1865513160"/>
                 <w:citation/>
               </w:sdtPr>
+              <w:sdtEndPr/>
               <w:sdtContent>
                 <w:r>
                   <w:rPr>
@@ -1256,6 +1453,7 @@
                 <w:id w:val="93903046"/>
                 <w:citation/>
               </w:sdtPr>
+              <w:sdtEndPr/>
               <w:sdtContent>
                 <w:r>
                   <w:rPr>
@@ -1308,6 +1506,7 @@
                 <w:id w:val="2067216637"/>
                 <w:citation/>
               </w:sdtPr>
+              <w:sdtEndPr/>
               <w:sdtContent>
                 <w:r>
                   <w:rPr>
@@ -1360,6 +1559,7 @@
                 <w:id w:val="-1635171523"/>
                 <w:citation/>
               </w:sdtPr>
+              <w:sdtEndPr/>
               <w:sdtContent>
                 <w:r>
                   <w:rPr>
@@ -1412,6 +1612,7 @@
                 <w:id w:val="1643466402"/>
                 <w:citation/>
               </w:sdtPr>
+              <w:sdtEndPr/>
               <w:sdtContent>
                 <w:r>
                   <w:rPr>
@@ -1471,7 +1672,7 @@
 </file>
 
 <file path=word/endnotes.xml><?xml version="1.0" encoding="utf-8"?>
-<w:endnotes xmlns:wpc="http://schemas.microsoft.com/office/word/2010/wordprocessingCanvas" xmlns:mc="http://schemas.openxmlformats.org/markup-compatibility/2006" xmlns:o="urn:schemas-microsoft-com:office:office" xmlns:r="http://schemas.openxmlformats.org/officeDocument/2006/relationships" xmlns:m="http://schemas.openxmlformats.org/officeDocument/2006/math" xmlns:v="urn:schemas-microsoft-com:vml" xmlns:wp14="http://schemas.microsoft.com/office/word/2010/wordprocessingDrawing" xmlns:wp="http://schemas.openxmlformats.org/drawingml/2006/wordprocessingDrawing" xmlns:w10="urn:schemas-microsoft-com:office:word" xmlns:w="http://schemas.openxmlformats.org/wordprocessingml/2006/main" xmlns:w14="http://schemas.microsoft.com/office/word/2010/wordml" xmlns:w15="http://schemas.microsoft.com/office/word/2012/wordml" xmlns:wpg="http://schemas.microsoft.com/office/word/2010/wordprocessingGroup" xmlns:wpi="http://schemas.microsoft.com/office/word/2010/wordprocessingInk" xmlns:wne="http://schemas.microsoft.com/office/word/2006/wordml" xmlns:wps="http://schemas.microsoft.com/office/word/2010/wordprocessingShape" mc:Ignorable="w14 w15 wp14">
+<w:endnotes xmlns:wpc="http://schemas.microsoft.com/office/word/2010/wordprocessingCanvas" xmlns:cx="http://schemas.microsoft.com/office/drawing/2014/chartex" xmlns:cx1="http://schemas.microsoft.com/office/drawing/2015/9/8/chartex" xmlns:mc="http://schemas.openxmlformats.org/markup-compatibility/2006" xmlns:o="urn:schemas-microsoft-com:office:office" xmlns:r="http://schemas.openxmlformats.org/officeDocument/2006/relationships" xmlns:m="http://schemas.openxmlformats.org/officeDocument/2006/math" xmlns:v="urn:schemas-microsoft-com:vml" xmlns:wp14="http://schemas.microsoft.com/office/word/2010/wordprocessingDrawing" xmlns:wp="http://schemas.openxmlformats.org/drawingml/2006/wordprocessingDrawing" xmlns:w10="urn:schemas-microsoft-com:office:word" xmlns:w="http://schemas.openxmlformats.org/wordprocessingml/2006/main" xmlns:w14="http://schemas.microsoft.com/office/word/2010/wordml" xmlns:w15="http://schemas.microsoft.com/office/word/2012/wordml" xmlns:w16se="http://schemas.microsoft.com/office/word/2015/wordml/symex" xmlns:wpg="http://schemas.microsoft.com/office/word/2010/wordprocessingGroup" xmlns:wpi="http://schemas.microsoft.com/office/word/2010/wordprocessingInk" xmlns:wne="http://schemas.microsoft.com/office/word/2006/wordml" xmlns:wps="http://schemas.microsoft.com/office/word/2010/wordprocessingShape" mc:Ignorable="w14 w15 w16se wp14">
   <w:endnote w:type="separator" w:id="-1">
     <w:p>
       <w:pPr>
@@ -1496,7 +1697,7 @@
 </file>
 
 <file path=word/footnotes.xml><?xml version="1.0" encoding="utf-8"?>
-<w:footnotes xmlns:wpc="http://schemas.microsoft.com/office/word/2010/wordprocessingCanvas" xmlns:mc="http://schemas.openxmlformats.org/markup-compatibility/2006" xmlns:o="urn:schemas-microsoft-com:office:office" xmlns:r="http://schemas.openxmlformats.org/officeDocument/2006/relationships" xmlns:m="http://schemas.openxmlformats.org/officeDocument/2006/math" xmlns:v="urn:schemas-microsoft-com:vml" xmlns:wp14="http://schemas.microsoft.com/office/word/2010/wordprocessingDrawing" xmlns:wp="http://schemas.openxmlformats.org/drawingml/2006/wordprocessingDrawing" xmlns:w10="urn:schemas-microsoft-com:office:word" xmlns:w="http://schemas.openxmlformats.org/wordprocessingml/2006/main" xmlns:w14="http://schemas.microsoft.com/office/word/2010/wordml" xmlns:w15="http://schemas.microsoft.com/office/word/2012/wordml" xmlns:wpg="http://schemas.microsoft.com/office/word/2010/wordprocessingGroup" xmlns:wpi="http://schemas.microsoft.com/office/word/2010/wordprocessingInk" xmlns:wne="http://schemas.microsoft.com/office/word/2006/wordml" xmlns:wps="http://schemas.microsoft.com/office/word/2010/wordprocessingShape" mc:Ignorable="w14 w15 wp14">
+<w:footnotes xmlns:wpc="http://schemas.microsoft.com/office/word/2010/wordprocessingCanvas" xmlns:cx="http://schemas.microsoft.com/office/drawing/2014/chartex" xmlns:cx1="http://schemas.microsoft.com/office/drawing/2015/9/8/chartex" xmlns:mc="http://schemas.openxmlformats.org/markup-compatibility/2006" xmlns:o="urn:schemas-microsoft-com:office:office" xmlns:r="http://schemas.openxmlformats.org/officeDocument/2006/relationships" xmlns:m="http://schemas.openxmlformats.org/officeDocument/2006/math" xmlns:v="urn:schemas-microsoft-com:vml" xmlns:wp14="http://schemas.microsoft.com/office/word/2010/wordprocessingDrawing" xmlns:wp="http://schemas.openxmlformats.org/drawingml/2006/wordprocessingDrawing" xmlns:w10="urn:schemas-microsoft-com:office:word" xmlns:w="http://schemas.openxmlformats.org/wordprocessingml/2006/main" xmlns:w14="http://schemas.microsoft.com/office/word/2010/wordml" xmlns:w15="http://schemas.microsoft.com/office/word/2012/wordml" xmlns:w16se="http://schemas.microsoft.com/office/word/2015/wordml/symex" xmlns:wpg="http://schemas.microsoft.com/office/word/2010/wordprocessingGroup" xmlns:wpi="http://schemas.microsoft.com/office/word/2010/wordprocessingInk" xmlns:wne="http://schemas.microsoft.com/office/word/2006/wordml" xmlns:wps="http://schemas.microsoft.com/office/word/2010/wordprocessingShape" mc:Ignorable="w14 w15 w16se wp14">
   <w:footnote w:type="separator" w:id="-1">
     <w:p>
       <w:pPr>
@@ -1521,7 +1722,7 @@
 </file>
 
 <file path=word/header1.xml><?xml version="1.0" encoding="utf-8"?>
-<w:hdr xmlns:wpc="http://schemas.microsoft.com/office/word/2010/wordprocessingCanvas" xmlns:mc="http://schemas.openxmlformats.org/markup-compatibility/2006" xmlns:o="urn:schemas-microsoft-com:office:office" xmlns:r="http://schemas.openxmlformats.org/officeDocument/2006/relationships" xmlns:m="http://schemas.openxmlformats.org/officeDocument/2006/math" xmlns:v="urn:schemas-microsoft-com:vml" xmlns:wp14="http://schemas.microsoft.com/office/word/2010/wordprocessingDrawing" xmlns:wp="http://schemas.openxmlformats.org/drawingml/2006/wordprocessingDrawing" xmlns:w10="urn:schemas-microsoft-com:office:word" xmlns:w="http://schemas.openxmlformats.org/wordprocessingml/2006/main" xmlns:w14="http://schemas.microsoft.com/office/word/2010/wordml" xmlns:w15="http://schemas.microsoft.com/office/word/2012/wordml" xmlns:wpg="http://schemas.microsoft.com/office/word/2010/wordprocessingGroup" xmlns:wpi="http://schemas.microsoft.com/office/word/2010/wordprocessingInk" xmlns:wne="http://schemas.microsoft.com/office/word/2006/wordml" xmlns:wps="http://schemas.microsoft.com/office/word/2010/wordprocessingShape" mc:Ignorable="w14 w15 wp14">
+<w:hdr xmlns:wpc="http://schemas.microsoft.com/office/word/2010/wordprocessingCanvas" xmlns:cx="http://schemas.microsoft.com/office/drawing/2014/chartex" xmlns:cx1="http://schemas.microsoft.com/office/drawing/2015/9/8/chartex" xmlns:mc="http://schemas.openxmlformats.org/markup-compatibility/2006" xmlns:o="urn:schemas-microsoft-com:office:office" xmlns:r="http://schemas.openxmlformats.org/officeDocument/2006/relationships" xmlns:m="http://schemas.openxmlformats.org/officeDocument/2006/math" xmlns:v="urn:schemas-microsoft-com:vml" xmlns:wp14="http://schemas.microsoft.com/office/word/2010/wordprocessingDrawing" xmlns:wp="http://schemas.openxmlformats.org/drawingml/2006/wordprocessingDrawing" xmlns:w10="urn:schemas-microsoft-com:office:word" xmlns:w="http://schemas.openxmlformats.org/wordprocessingml/2006/main" xmlns:w14="http://schemas.microsoft.com/office/word/2010/wordml" xmlns:w15="http://schemas.microsoft.com/office/word/2012/wordml" xmlns:w16se="http://schemas.microsoft.com/office/word/2015/wordml/symex" xmlns:wpg="http://schemas.microsoft.com/office/word/2010/wordprocessingGroup" xmlns:wpi="http://schemas.microsoft.com/office/word/2010/wordprocessingInk" xmlns:wne="http://schemas.microsoft.com/office/word/2006/wordml" xmlns:wps="http://schemas.microsoft.com/office/word/2010/wordprocessingShape" mc:Ignorable="w14 w15 w16se wp14">
   <w:p>
     <w:pPr>
       <w:pStyle w:val="Header"/>
@@ -1539,12 +1740,21 @@
       </w:rPr>
       <w:t xml:space="preserve"> – </w:t>
     </w:r>
+    <w:proofErr w:type="spellStart"/>
     <w:r>
       <w:rPr>
         <w:i/>
         <w:color w:val="7F7F7F"/>
       </w:rPr>
-      <w:t>Encyclopedia of Modernism</w:t>
+      <w:t>Encyclopedia</w:t>
+    </w:r>
+    <w:proofErr w:type="spellEnd"/>
+    <w:r>
+      <w:rPr>
+        <w:i/>
+        <w:color w:val="7F7F7F"/>
+      </w:rPr>
+      <w:t xml:space="preserve"> of Modernism</w:t>
     </w:r>
   </w:p>
   <w:p>
@@ -1556,7 +1766,7 @@
 </file>
 
 <file path=word/numbering.xml><?xml version="1.0" encoding="utf-8"?>
-<w:numbering xmlns:wpc="http://schemas.microsoft.com/office/word/2010/wordprocessingCanvas" xmlns:mc="http://schemas.openxmlformats.org/markup-compatibility/2006" xmlns:o="urn:schemas-microsoft-com:office:office" xmlns:r="http://schemas.openxmlformats.org/officeDocument/2006/relationships" xmlns:m="http://schemas.openxmlformats.org/officeDocument/2006/math" xmlns:v="urn:schemas-microsoft-com:vml" xmlns:wp14="http://schemas.microsoft.com/office/word/2010/wordprocessingDrawing" xmlns:wp="http://schemas.openxmlformats.org/drawingml/2006/wordprocessingDrawing" xmlns:w10="urn:schemas-microsoft-com:office:word" xmlns:w="http://schemas.openxmlformats.org/wordprocessingml/2006/main" xmlns:w14="http://schemas.microsoft.com/office/word/2010/wordml" xmlns:w15="http://schemas.microsoft.com/office/word/2012/wordml" xmlns:wpg="http://schemas.microsoft.com/office/word/2010/wordprocessingGroup" xmlns:wpi="http://schemas.microsoft.com/office/word/2010/wordprocessingInk" xmlns:wne="http://schemas.microsoft.com/office/word/2006/wordml" xmlns:wps="http://schemas.microsoft.com/office/word/2010/wordprocessingShape" mc:Ignorable="w14 w15 wp14">
+<w:numbering xmlns:wpc="http://schemas.microsoft.com/office/word/2010/wordprocessingCanvas" xmlns:cx="http://schemas.microsoft.com/office/drawing/2014/chartex" xmlns:cx1="http://schemas.microsoft.com/office/drawing/2015/9/8/chartex" xmlns:mc="http://schemas.openxmlformats.org/markup-compatibility/2006" xmlns:o="urn:schemas-microsoft-com:office:office" xmlns:r="http://schemas.openxmlformats.org/officeDocument/2006/relationships" xmlns:m="http://schemas.openxmlformats.org/officeDocument/2006/math" xmlns:v="urn:schemas-microsoft-com:vml" xmlns:wp14="http://schemas.microsoft.com/office/word/2010/wordprocessingDrawing" xmlns:wp="http://schemas.openxmlformats.org/drawingml/2006/wordprocessingDrawing" xmlns:w10="urn:schemas-microsoft-com:office:word" xmlns:w="http://schemas.openxmlformats.org/wordprocessingml/2006/main" xmlns:w14="http://schemas.microsoft.com/office/word/2010/wordml" xmlns:w15="http://schemas.microsoft.com/office/word/2012/wordml" xmlns:w16se="http://schemas.microsoft.com/office/word/2015/wordml/symex" xmlns:wpg="http://schemas.microsoft.com/office/word/2010/wordprocessingGroup" xmlns:wpi="http://schemas.microsoft.com/office/word/2010/wordprocessingInk" xmlns:wne="http://schemas.microsoft.com/office/word/2006/wordml" xmlns:wps="http://schemas.microsoft.com/office/word/2010/wordprocessingShape" mc:Ignorable="w14 w15 w16se wp14">
   <w:abstractNum w:abstractNumId="0" w15:restartNumberingAfterBreak="0">
     <w:nsid w:val="FFFFFF7C"/>
     <w:multiLevelType w:val="singleLevel"/>
@@ -1893,7 +2103,7 @@
 </file>
 
 <file path=word/styles.xml><?xml version="1.0" encoding="utf-8"?>
-<w:styles xmlns:mc="http://schemas.openxmlformats.org/markup-compatibility/2006" xmlns:r="http://schemas.openxmlformats.org/officeDocument/2006/relationships" xmlns:w="http://schemas.openxmlformats.org/wordprocessingml/2006/main" xmlns:w14="http://schemas.microsoft.com/office/word/2010/wordml" xmlns:w15="http://schemas.microsoft.com/office/word/2012/wordml" mc:Ignorable="w14 w15">
+<w:styles xmlns:mc="http://schemas.openxmlformats.org/markup-compatibility/2006" xmlns:r="http://schemas.openxmlformats.org/officeDocument/2006/relationships" xmlns:w="http://schemas.openxmlformats.org/wordprocessingml/2006/main" xmlns:w14="http://schemas.microsoft.com/office/word/2010/wordml" xmlns:w15="http://schemas.microsoft.com/office/word/2012/wordml" xmlns:w16se="http://schemas.microsoft.com/office/word/2015/wordml/symex" mc:Ignorable="w14 w15 w16se">
   <w:docDefaults>
     <w:rPrDefault>
       <w:rPr>
@@ -2668,652 +2878,6 @@
 </w:styles>
 </file>
 
-<file path=word/glossary/document.xml><?xml version="1.0" encoding="utf-8"?>
-<w:glossaryDocument xmlns:wpc="http://schemas.microsoft.com/office/word/2010/wordprocessingCanvas" xmlns:mc="http://schemas.openxmlformats.org/markup-compatibility/2006" xmlns:o="urn:schemas-microsoft-com:office:office" xmlns:r="http://schemas.openxmlformats.org/officeDocument/2006/relationships" xmlns:m="http://schemas.openxmlformats.org/officeDocument/2006/math" xmlns:v="urn:schemas-microsoft-com:vml" xmlns:wp14="http://schemas.microsoft.com/office/word/2010/wordprocessingDrawing" xmlns:wp="http://schemas.openxmlformats.org/drawingml/2006/wordprocessingDrawing" xmlns:w10="urn:schemas-microsoft-com:office:word" xmlns:w="http://schemas.openxmlformats.org/wordprocessingml/2006/main" xmlns:w14="http://schemas.microsoft.com/office/word/2010/wordml" xmlns:w15="http://schemas.microsoft.com/office/word/2012/wordml" xmlns:wpg="http://schemas.microsoft.com/office/word/2010/wordprocessingGroup" xmlns:wpi="http://schemas.microsoft.com/office/word/2010/wordprocessingInk" xmlns:wne="http://schemas.microsoft.com/office/word/2006/wordml" xmlns:wps="http://schemas.microsoft.com/office/word/2010/wordprocessingShape" mc:Ignorable="w14 w15 wp14"/>
-</file>
-
-<file path=word/glossary/fontTable.xml><?xml version="1.0" encoding="utf-8"?>
-<w:fonts xmlns:mc="http://schemas.openxmlformats.org/markup-compatibility/2006" xmlns:r="http://schemas.openxmlformats.org/officeDocument/2006/relationships" xmlns:w="http://schemas.openxmlformats.org/wordprocessingml/2006/main" xmlns:w14="http://schemas.microsoft.com/office/word/2010/wordml" xmlns:w15="http://schemas.microsoft.com/office/word/2012/wordml" mc:Ignorable="w14 w15">
-  <w:font w:name="Symbol">
-    <w:panose1 w:val="05050102010706020507"/>
-    <w:charset w:val="02"/>
-    <w:family w:val="roman"/>
-    <w:pitch w:val="variable"/>
-    <w:sig w:usb0="00000000" w:usb1="10000000" w:usb2="00000000" w:usb3="00000000" w:csb0="80000000" w:csb1="00000000"/>
-  </w:font>
-  <w:font w:name="Times New Roman">
-    <w:panose1 w:val="02020603050405020304"/>
-    <w:charset w:val="00"/>
-    <w:family w:val="roman"/>
-    <w:pitch w:val="variable"/>
-    <w:sig w:usb0="E0002EFF" w:usb1="C0007843" w:usb2="00000009" w:usb3="00000000" w:csb0="000001FF" w:csb1="00000000"/>
-  </w:font>
-  <w:font w:name="Courier New">
-    <w:panose1 w:val="02070309020205020404"/>
-    <w:charset w:val="00"/>
-    <w:family w:val="modern"/>
-    <w:pitch w:val="fixed"/>
-    <w:sig w:usb0="E0002EFF" w:usb1="C0007843" w:usb2="00000009" w:usb3="00000000" w:csb0="000001FF" w:csb1="00000000"/>
-  </w:font>
-  <w:font w:name="Wingdings">
-    <w:panose1 w:val="05000000000000000000"/>
-    <w:charset w:val="02"/>
-    <w:family w:val="auto"/>
-    <w:pitch w:val="variable"/>
-    <w:sig w:usb0="00000000" w:usb1="10000000" w:usb2="00000000" w:usb3="00000000" w:csb0="80000000" w:csb1="00000000"/>
-  </w:font>
-  <w:font w:name="Calibri">
-    <w:panose1 w:val="020F0502020204030204"/>
-    <w:charset w:val="00"/>
-    <w:family w:val="swiss"/>
-    <w:pitch w:val="variable"/>
-    <w:sig w:usb0="E00002FF" w:usb1="4000ACFF" w:usb2="00000001" w:usb3="00000000" w:csb0="0000019F" w:csb1="00000000"/>
-  </w:font>
-  <w:font w:name="Calibri Light">
-    <w:panose1 w:val="020F0302020204030204"/>
-    <w:charset w:val="00"/>
-    <w:family w:val="swiss"/>
-    <w:pitch w:val="variable"/>
-    <w:sig w:usb0="A00002EF" w:usb1="4000207B" w:usb2="00000000" w:usb3="00000000" w:csb0="0000019F" w:csb1="00000000"/>
-  </w:font>
-  <w:font w:name="Segoe UI">
-    <w:panose1 w:val="020B0502040204020203"/>
-    <w:charset w:val="00"/>
-    <w:family w:val="swiss"/>
-    <w:pitch w:val="variable"/>
-    <w:sig w:usb0="E4002EFF" w:usb1="C000E47F" w:usb2="00000009" w:usb3="00000000" w:csb0="000001FF" w:csb1="00000000"/>
-  </w:font>
-</w:fonts>
-</file>
-
-<file path=word/glossary/settings.xml><?xml version="1.0" encoding="utf-8"?>
-<w:settings xmlns:mc="http://schemas.openxmlformats.org/markup-compatibility/2006" xmlns:o="urn:schemas-microsoft-com:office:office" xmlns:r="http://schemas.openxmlformats.org/officeDocument/2006/relationships" xmlns:m="http://schemas.openxmlformats.org/officeDocument/2006/math" xmlns:v="urn:schemas-microsoft-com:vml" xmlns:w10="urn:schemas-microsoft-com:office:word" xmlns:w="http://schemas.openxmlformats.org/wordprocessingml/2006/main" xmlns:w14="http://schemas.microsoft.com/office/word/2010/wordml" xmlns:w15="http://schemas.microsoft.com/office/word/2012/wordml" xmlns:sl="http://schemas.openxmlformats.org/schemaLibrary/2006/main" mc:Ignorable="w14 w15">
-  <w:view w:val="normal"/>
-  <w:defaultTabStop w:val="720"/>
-  <w:characterSpacingControl w:val="doNotCompress"/>
-  <w:compat>
-    <w:compatSetting w:name="compatibilityMode" w:uri="http://schemas.microsoft.com/office/word" w:val="15"/>
-    <w:compatSetting w:name="overrideTableStyleFontSizeAndJustification" w:uri="http://schemas.microsoft.com/office/word" w:val="1"/>
-    <w:compatSetting w:name="enableOpenTypeFeatures" w:uri="http://schemas.microsoft.com/office/word" w:val="1"/>
-    <w:compatSetting w:name="doNotFlipMirrorIndents" w:uri="http://schemas.microsoft.com/office/word" w:val="1"/>
-    <w:compatSetting w:name="differentiateMultirowTableHeaders" w:uri="http://schemas.microsoft.com/office/word" w:val="1"/>
-  </w:compat>
-  <w:rsids>
-    <w:rsidRoot w:val="00F045A6"/>
-    <w:rsid w:val="003D273B"/>
-    <w:rsid w:val="00F045A6"/>
-  </w:rsids>
-  <m:mathPr>
-    <m:mathFont m:val="Cambria Math"/>
-    <m:brkBin m:val="before"/>
-    <m:brkBinSub m:val="--"/>
-    <m:smallFrac m:val="0"/>
-    <m:dispDef/>
-    <m:lMargin m:val="0"/>
-    <m:rMargin m:val="0"/>
-    <m:defJc m:val="centerGroup"/>
-    <m:wrapIndent m:val="1440"/>
-    <m:intLim m:val="subSup"/>
-    <m:naryLim m:val="undOvr"/>
-  </m:mathPr>
-  <w:themeFontLang w:val="en-CA"/>
-  <w:clrSchemeMapping w:bg1="light1" w:t1="dark1" w:bg2="light2" w:t2="dark2" w:accent1="accent1" w:accent2="accent2" w:accent3="accent3" w:accent4="accent4" w:accent5="accent5" w:accent6="accent6" w:hyperlink="hyperlink" w:followedHyperlink="followedHyperlink"/>
-  <w:decimalSymbol w:val="."/>
-  <w:listSeparator w:val=","/>
-  <w15:chartTrackingRefBased/>
-</w:settings>
-</file>
-
-<file path=word/glossary/styles.xml><?xml version="1.0" encoding="utf-8"?>
-<w:styles xmlns:mc="http://schemas.openxmlformats.org/markup-compatibility/2006" xmlns:r="http://schemas.openxmlformats.org/officeDocument/2006/relationships" xmlns:w="http://schemas.openxmlformats.org/wordprocessingml/2006/main" xmlns:w14="http://schemas.microsoft.com/office/word/2010/wordml" xmlns:w15="http://schemas.microsoft.com/office/word/2012/wordml" mc:Ignorable="w14 w15">
-  <w:docDefaults>
-    <w:rPrDefault>
-      <w:rPr>
-        <w:rFonts w:ascii="Calibri" w:eastAsia="Times New Roman" w:hAnsi="Calibri" w:cs="Times New Roman"/>
-        <w:lang w:val="en-CA" w:eastAsia="en-CA" w:bidi="ar-SA"/>
-      </w:rPr>
-    </w:rPrDefault>
-    <w:pPrDefault/>
-  </w:docDefaults>
-  <w:latentStyles w:defLockedState="0" w:defUIPriority="99" w:defSemiHidden="0" w:defUnhideWhenUsed="0" w:defQFormat="0" w:count="371">
-    <w:lsdException w:name="Normal" w:uiPriority="0" w:qFormat="1"/>
-    <w:lsdException w:name="heading 1" w:uiPriority="9" w:qFormat="1"/>
-    <w:lsdException w:name="heading 2" w:semiHidden="1" w:uiPriority="9" w:unhideWhenUsed="1" w:qFormat="1"/>
-    <w:lsdException w:name="heading 3" w:semiHidden="1" w:uiPriority="9" w:unhideWhenUsed="1" w:qFormat="1"/>
-    <w:lsdException w:name="heading 4" w:semiHidden="1" w:uiPriority="9" w:unhideWhenUsed="1" w:qFormat="1"/>
-    <w:lsdException w:name="heading 5" w:semiHidden="1" w:uiPriority="9" w:unhideWhenUsed="1" w:qFormat="1"/>
-    <w:lsdException w:name="heading 6" w:semiHidden="1" w:uiPriority="9" w:unhideWhenUsed="1" w:qFormat="1"/>
-    <w:lsdException w:name="heading 7" w:semiHidden="1" w:uiPriority="9" w:unhideWhenUsed="1" w:qFormat="1"/>
-    <w:lsdException w:name="heading 8" w:semiHidden="1" w:uiPriority="9" w:unhideWhenUsed="1" w:qFormat="1"/>
-    <w:lsdException w:name="heading 9" w:semiHidden="1" w:uiPriority="9" w:unhideWhenUsed="1" w:qFormat="1"/>
-    <w:lsdException w:name="index 1" w:semiHidden="1" w:unhideWhenUsed="1"/>
-    <w:lsdException w:name="index 2" w:semiHidden="1" w:unhideWhenUsed="1"/>
-    <w:lsdException w:name="index 3" w:semiHidden="1" w:unhideWhenUsed="1"/>
-    <w:lsdException w:name="index 4" w:semiHidden="1" w:unhideWhenUsed="1"/>
-    <w:lsdException w:name="index 5" w:semiHidden="1" w:unhideWhenUsed="1"/>
-    <w:lsdException w:name="index 6" w:semiHidden="1" w:unhideWhenUsed="1"/>
-    <w:lsdException w:name="index 7" w:semiHidden="1" w:unhideWhenUsed="1"/>
-    <w:lsdException w:name="index 8" w:semiHidden="1" w:unhideWhenUsed="1"/>
-    <w:lsdException w:name="index 9" w:semiHidden="1" w:unhideWhenUsed="1"/>
-    <w:lsdException w:name="toc 1" w:semiHidden="1" w:uiPriority="39" w:unhideWhenUsed="1"/>
-    <w:lsdException w:name="toc 2" w:semiHidden="1" w:uiPriority="39" w:unhideWhenUsed="1"/>
-    <w:lsdException w:name="toc 3" w:semiHidden="1" w:uiPriority="39" w:unhideWhenUsed="1"/>
-    <w:lsdException w:name="toc 4" w:semiHidden="1" w:uiPriority="39" w:unhideWhenUsed="1"/>
-    <w:lsdException w:name="toc 5" w:semiHidden="1" w:uiPriority="39" w:unhideWhenUsed="1"/>
-    <w:lsdException w:name="toc 6" w:semiHidden="1" w:uiPriority="39" w:unhideWhenUsed="1"/>
-    <w:lsdException w:name="toc 7" w:semiHidden="1" w:uiPriority="39" w:unhideWhenUsed="1"/>
-    <w:lsdException w:name="toc 8" w:semiHidden="1" w:uiPriority="39" w:unhideWhenUsed="1"/>
-    <w:lsdException w:name="toc 9" w:semiHidden="1" w:uiPriority="39" w:unhideWhenUsed="1"/>
-    <w:lsdException w:name="Normal Indent" w:semiHidden="1" w:unhideWhenUsed="1"/>
-    <w:lsdException w:name="footnote text" w:semiHidden="1" w:unhideWhenUsed="1"/>
-    <w:lsdException w:name="annotation text" w:semiHidden="1" w:unhideWhenUsed="1"/>
-    <w:lsdException w:name="header" w:semiHidden="1" w:unhideWhenUsed="1"/>
-    <w:lsdException w:name="footer" w:semiHidden="1" w:unhideWhenUsed="1"/>
-    <w:lsdException w:name="index heading" w:semiHidden="1" w:unhideWhenUsed="1"/>
-    <w:lsdException w:name="caption" w:semiHidden="1" w:uiPriority="35" w:unhideWhenUsed="1" w:qFormat="1"/>
-    <w:lsdException w:name="table of figures" w:semiHidden="1" w:unhideWhenUsed="1"/>
-    <w:lsdException w:name="envelope address" w:semiHidden="1" w:unhideWhenUsed="1"/>
-    <w:lsdException w:name="envelope return" w:semiHidden="1" w:unhideWhenUsed="1"/>
-    <w:lsdException w:name="footnote reference" w:semiHidden="1" w:unhideWhenUsed="1"/>
-    <w:lsdException w:name="annotation reference" w:semiHidden="1" w:unhideWhenUsed="1"/>
-    <w:lsdException w:name="line number" w:semiHidden="1" w:unhideWhenUsed="1"/>
-    <w:lsdException w:name="page number" w:semiHidden="1" w:unhideWhenUsed="1"/>
-    <w:lsdException w:name="endnote reference" w:semiHidden="1" w:unhideWhenUsed="1"/>
-    <w:lsdException w:name="endnote text" w:semiHidden="1" w:unhideWhenUsed="1"/>
-    <w:lsdException w:name="table of authorities" w:semiHidden="1" w:unhideWhenUsed="1"/>
-    <w:lsdException w:name="macro" w:semiHidden="1" w:unhideWhenUsed="1"/>
-    <w:lsdException w:name="toa heading" w:semiHidden="1" w:unhideWhenUsed="1"/>
-    <w:lsdException w:name="List" w:semiHidden="1" w:unhideWhenUsed="1"/>
-    <w:lsdException w:name="List Bullet" w:semiHidden="1" w:unhideWhenUsed="1"/>
-    <w:lsdException w:name="List Number" w:semiHidden="1" w:unhideWhenUsed="1"/>
-    <w:lsdException w:name="List 2" w:semiHidden="1" w:unhideWhenUsed="1"/>
-    <w:lsdException w:name="List 3" w:semiHidden="1" w:unhideWhenUsed="1"/>
-    <w:lsdException w:name="List 4" w:semiHidden="1" w:unhideWhenUsed="1"/>
-    <w:lsdException w:name="List 5" w:semiHidden="1" w:unhideWhenUsed="1"/>
-    <w:lsdException w:name="List Bullet 2" w:semiHidden="1" w:unhideWhenUsed="1"/>
-    <w:lsdException w:name="List Bullet 3" w:semiHidden="1" w:unhideWhenUsed="1"/>
-    <w:lsdException w:name="List Bullet 4" w:semiHidden="1" w:unhideWhenUsed="1"/>
-    <w:lsdException w:name="List Bullet 5" w:semiHidden="1" w:unhideWhenUsed="1"/>
-    <w:lsdException w:name="List Number 2" w:semiHidden="1" w:unhideWhenUsed="1"/>
-    <w:lsdException w:name="List Number 3" w:semiHidden="1" w:unhideWhenUsed="1"/>
-    <w:lsdException w:name="List Number 4" w:semiHidden="1" w:unhideWhenUsed="1"/>
-    <w:lsdException w:name="List Number 5" w:semiHidden="1" w:unhideWhenUsed="1"/>
-    <w:lsdException w:name="Title" w:uiPriority="10" w:qFormat="1"/>
-    <w:lsdException w:name="Closing" w:semiHidden="1" w:unhideWhenUsed="1"/>
-    <w:lsdException w:name="Signature" w:semiHidden="1" w:unhideWhenUsed="1"/>
-    <w:lsdException w:name="Default Paragraph Font" w:semiHidden="1" w:uiPriority="1" w:unhideWhenUsed="1"/>
-    <w:lsdException w:name="Body Text" w:semiHidden="1" w:unhideWhenUsed="1"/>
-    <w:lsdException w:name="Body Text Indent" w:semiHidden="1" w:unhideWhenUsed="1"/>
-    <w:lsdException w:name="List Continue" w:semiHidden="1" w:unhideWhenUsed="1"/>
-    <w:lsdException w:name="List Continue 2" w:semiHidden="1" w:unhideWhenUsed="1"/>
-    <w:lsdException w:name="List Continue 3" w:semiHidden="1" w:unhideWhenUsed="1"/>
-    <w:lsdException w:name="List Continue 4" w:semiHidden="1" w:unhideWhenUsed="1"/>
-    <w:lsdException w:name="List Continue 5" w:semiHidden="1" w:unhideWhenUsed="1"/>
-    <w:lsdException w:name="Message Header" w:semiHidden="1" w:unhideWhenUsed="1"/>
-    <w:lsdException w:name="Subtitle" w:uiPriority="11" w:qFormat="1"/>
-    <w:lsdException w:name="Salutation" w:semiHidden="1" w:unhideWhenUsed="1"/>
-    <w:lsdException w:name="Date" w:semiHidden="1" w:unhideWhenUsed="1"/>
-    <w:lsdException w:name="Body Text First Indent" w:semiHidden="1" w:unhideWhenUsed="1"/>
-    <w:lsdException w:name="Body Text First Indent 2" w:semiHidden="1" w:unhideWhenUsed="1"/>
-    <w:lsdException w:name="Note Heading" w:semiHidden="1" w:unhideWhenUsed="1"/>
-    <w:lsdException w:name="Body Text 2" w:semiHidden="1" w:unhideWhenUsed="1"/>
-    <w:lsdException w:name="Body Text 3" w:semiHidden="1" w:unhideWhenUsed="1"/>
-    <w:lsdException w:name="Body Text Indent 2" w:semiHidden="1" w:unhideWhenUsed="1"/>
-    <w:lsdException w:name="Body Text Indent 3" w:semiHidden="1" w:unhideWhenUsed="1"/>
-    <w:lsdException w:name="Block Text" w:semiHidden="1" w:unhideWhenUsed="1"/>
-    <w:lsdException w:name="Hyperlink" w:semiHidden="1" w:unhideWhenUsed="1"/>
-    <w:lsdException w:name="FollowedHyperlink" w:semiHidden="1" w:unhideWhenUsed="1"/>
-    <w:lsdException w:name="Strong" w:uiPriority="22" w:qFormat="1"/>
-    <w:lsdException w:name="Emphasis" w:uiPriority="20" w:qFormat="1"/>
-    <w:lsdException w:name="Document Map" w:semiHidden="1" w:unhideWhenUsed="1"/>
-    <w:lsdException w:name="Plain Text" w:semiHidden="1" w:unhideWhenUsed="1"/>
-    <w:lsdException w:name="E-mail Signature" w:semiHidden="1" w:unhideWhenUsed="1"/>
-    <w:lsdException w:name="HTML Top of Form" w:semiHidden="1" w:unhideWhenUsed="1"/>
-    <w:lsdException w:name="HTML Bottom of Form" w:semiHidden="1" w:unhideWhenUsed="1"/>
-    <w:lsdException w:name="Normal (Web)" w:semiHidden="1" w:unhideWhenUsed="1"/>
-    <w:lsdException w:name="HTML Acronym" w:semiHidden="1" w:unhideWhenUsed="1"/>
-    <w:lsdException w:name="HTML Address" w:semiHidden="1" w:unhideWhenUsed="1"/>
-    <w:lsdException w:name="HTML Cite" w:semiHidden="1" w:unhideWhenUsed="1"/>
-    <w:lsdException w:name="HTML Code" w:semiHidden="1" w:unhideWhenUsed="1"/>
-    <w:lsdException w:name="HTML Definition" w:semiHidden="1" w:unhideWhenUsed="1"/>
-    <w:lsdException w:name="HTML Keyboard" w:semiHidden="1" w:unhideWhenUsed="1"/>
-    <w:lsdException w:name="HTML Preformatted" w:semiHidden="1" w:unhideWhenUsed="1"/>
-    <w:lsdException w:name="HTML Sample" w:semiHidden="1" w:unhideWhenUsed="1"/>
-    <w:lsdException w:name="HTML Typewriter" w:semiHidden="1" w:unhideWhenUsed="1"/>
-    <w:lsdException w:name="HTML Variable" w:semiHidden="1" w:unhideWhenUsed="1"/>
-    <w:lsdException w:name="Normal Table" w:semiHidden="1" w:unhideWhenUsed="1"/>
-    <w:lsdException w:name="annotation subject" w:semiHidden="1" w:unhideWhenUsed="1"/>
-    <w:lsdException w:name="No List" w:semiHidden="1" w:unhideWhenUsed="1"/>
-    <w:lsdException w:name="Outline List 1" w:semiHidden="1" w:unhideWhenUsed="1"/>
-    <w:lsdException w:name="Outline List 2" w:semiHidden="1" w:unhideWhenUsed="1"/>
-    <w:lsdException w:name="Outline List 3" w:semiHidden="1" w:unhideWhenUsed="1"/>
-    <w:lsdException w:name="Table Simple 1" w:semiHidden="1" w:unhideWhenUsed="1"/>
-    <w:lsdException w:name="Table Simple 2" w:semiHidden="1" w:unhideWhenUsed="1"/>
-    <w:lsdException w:name="Table Simple 3" w:semiHidden="1" w:unhideWhenUsed="1"/>
-    <w:lsdException w:name="Table Classic 1" w:semiHidden="1" w:unhideWhenUsed="1"/>
-    <w:lsdException w:name="Table Classic 2" w:semiHidden="1" w:unhideWhenUsed="1"/>
-    <w:lsdException w:name="Table Classic 3" w:semiHidden="1" w:unhideWhenUsed="1"/>
-    <w:lsdException w:name="Table Classic 4" w:semiHidden="1" w:unhideWhenUsed="1"/>
-    <w:lsdException w:name="Table Colorful 1" w:semiHidden="1" w:unhideWhenUsed="1"/>
-    <w:lsdException w:name="Table Colorful 2" w:semiHidden="1" w:unhideWhenUsed="1"/>
-    <w:lsdException w:name="Table Colorful 3" w:semiHidden="1" w:unhideWhenUsed="1"/>
-    <w:lsdException w:name="Table Columns 1" w:semiHidden="1" w:unhideWhenUsed="1"/>
-    <w:lsdException w:name="Table Columns 2" w:semiHidden="1" w:unhideWhenUsed="1"/>
-    <w:lsdException w:name="Table Columns 3" w:semiHidden="1" w:unhideWhenUsed="1"/>
-    <w:lsdException w:name="Table Columns 4" w:semiHidden="1" w:unhideWhenUsed="1"/>
-    <w:lsdException w:name="Table Columns 5" w:semiHidden="1" w:unhideWhenUsed="1"/>
-    <w:lsdException w:name="Table Grid 1" w:semiHidden="1" w:unhideWhenUsed="1"/>
-    <w:lsdException w:name="Table Grid 2" w:semiHidden="1" w:unhideWhenUsed="1"/>
-    <w:lsdException w:name="Table Grid 3" w:semiHidden="1" w:unhideWhenUsed="1"/>
-    <w:lsdException w:name="Table Grid 4" w:semiHidden="1" w:unhideWhenUsed="1"/>
-    <w:lsdException w:name="Table Grid 5" w:semiHidden="1" w:unhideWhenUsed="1"/>
-    <w:lsdException w:name="Table Grid 6" w:semiHidden="1" w:unhideWhenUsed="1"/>
-    <w:lsdException w:name="Table Grid 7" w:semiHidden="1" w:unhideWhenUsed="1"/>
-    <w:lsdException w:name="Table Grid 8" w:semiHidden="1" w:unhideWhenUsed="1"/>
-    <w:lsdException w:name="Table List 1" w:semiHidden="1" w:unhideWhenUsed="1"/>
-    <w:lsdException w:name="Table List 2" w:semiHidden="1" w:unhideWhenUsed="1"/>
-    <w:lsdException w:name="Table List 3" w:semiHidden="1" w:unhideWhenUsed="1"/>
-    <w:lsdException w:name="Table List 4" w:semiHidden="1" w:unhideWhenUsed="1"/>
-    <w:lsdException w:name="Table List 5" w:semiHidden="1" w:unhideWhenUsed="1"/>
-    <w:lsdException w:name="Table List 6" w:semiHidden="1" w:unhideWhenUsed="1"/>
-    <w:lsdException w:name="Table List 7" w:semiHidden="1" w:unhideWhenUsed="1"/>
-    <w:lsdException w:name="Table List 8" w:semiHidden="1" w:unhideWhenUsed="1"/>
-    <w:lsdException w:name="Table 3D effects 1" w:semiHidden="1" w:unhideWhenUsed="1"/>
-    <w:lsdException w:name="Table 3D effects 2" w:semiHidden="1" w:unhideWhenUsed="1"/>
-    <w:lsdException w:name="Table 3D effects 3" w:semiHidden="1" w:unhideWhenUsed="1"/>
-    <w:lsdException w:name="Table Contemporary" w:semiHidden="1" w:unhideWhenUsed="1"/>
-    <w:lsdException w:name="Table Elegant" w:semiHidden="1" w:unhideWhenUsed="1"/>
-    <w:lsdException w:name="Table Professional" w:semiHidden="1" w:unhideWhenUsed="1"/>
-    <w:lsdException w:name="Table Subtle 1" w:semiHidden="1" w:unhideWhenUsed="1"/>
-    <w:lsdException w:name="Table Subtle 2" w:semiHidden="1" w:unhideWhenUsed="1"/>
-    <w:lsdException w:name="Table Web 1" w:semiHidden="1" w:unhideWhenUsed="1"/>
-    <w:lsdException w:name="Table Web 2" w:semiHidden="1" w:unhideWhenUsed="1"/>
-    <w:lsdException w:name="Table Web 3" w:semiHidden="1" w:unhideWhenUsed="1"/>
-    <w:lsdException w:name="Balloon Text" w:semiHidden="1" w:unhideWhenUsed="1"/>
-    <w:lsdException w:name="Table Grid" w:uiPriority="39"/>
-    <w:lsdException w:name="Table Theme" w:semiHidden="1" w:unhideWhenUsed="1"/>
-    <w:lsdException w:name="Placeholder Text" w:semiHidden="1"/>
-    <w:lsdException w:name="No Spacing" w:uiPriority="1" w:qFormat="1"/>
-    <w:lsdException w:name="Light Shading" w:uiPriority="60"/>
-    <w:lsdException w:name="Light List" w:uiPriority="61"/>
-    <w:lsdException w:name="Light Grid" w:uiPriority="62"/>
-    <w:lsdException w:name="Medium Shading 1" w:uiPriority="63"/>
-    <w:lsdException w:name="Medium Shading 2" w:uiPriority="64"/>
-    <w:lsdException w:name="Medium List 1" w:uiPriority="65"/>
-    <w:lsdException w:name="Medium List 2" w:uiPriority="66"/>
-    <w:lsdException w:name="Medium Grid 1" w:uiPriority="67"/>
-    <w:lsdException w:name="Medium Grid 2" w:uiPriority="68"/>
-    <w:lsdException w:name="Medium Grid 3" w:uiPriority="69"/>
-    <w:lsdException w:name="Dark List" w:uiPriority="70"/>
-    <w:lsdException w:name="Colorful Shading" w:uiPriority="71"/>
-    <w:lsdException w:name="Colorful List" w:uiPriority="72"/>
-    <w:lsdException w:name="Colorful Grid" w:uiPriority="73"/>
-    <w:lsdException w:name="Light Shading Accent 1" w:uiPriority="60"/>
-    <w:lsdException w:name="Light List Accent 1" w:uiPriority="61"/>
-    <w:lsdException w:name="Light Grid Accent 1" w:uiPriority="62"/>
-    <w:lsdException w:name="Medium Shading 1 Accent 1" w:uiPriority="63"/>
-    <w:lsdException w:name="Medium Shading 2 Accent 1" w:uiPriority="64"/>
-    <w:lsdException w:name="Medium List 1 Accent 1" w:uiPriority="65"/>
-    <w:lsdException w:name="Revision" w:semiHidden="1"/>
-    <w:lsdException w:name="List Paragraph" w:uiPriority="34" w:qFormat="1"/>
-    <w:lsdException w:name="Quote" w:uiPriority="29" w:qFormat="1"/>
-    <w:lsdException w:name="Intense Quote" w:uiPriority="30" w:qFormat="1"/>
-    <w:lsdException w:name="Medium List 2 Accent 1" w:uiPriority="66"/>
-    <w:lsdException w:name="Medium Grid 1 Accent 1" w:uiPriority="67"/>
-    <w:lsdException w:name="Medium Grid 2 Accent 1" w:uiPriority="68"/>
-    <w:lsdException w:name="Medium Grid 3 Accent 1" w:uiPriority="69"/>
-    <w:lsdException w:name="Dark List Accent 1" w:uiPriority="70"/>
-    <w:lsdException w:name="Colorful Shading Accent 1" w:uiPriority="71"/>
-    <w:lsdException w:name="Colorful List Accent 1" w:uiPriority="72"/>
-    <w:lsdException w:name="Colorful Grid Accent 1" w:uiPriority="73"/>
-    <w:lsdException w:name="Light Shading Accent 2" w:uiPriority="60"/>
-    <w:lsdException w:name="Light List Accent 2" w:uiPriority="61"/>
-    <w:lsdException w:name="Light Grid Accent 2" w:uiPriority="62"/>
-    <w:lsdException w:name="Medium Shading 1 Accent 2" w:uiPriority="63"/>
-    <w:lsdException w:name="Medium Shading 2 Accent 2" w:uiPriority="64"/>
-    <w:lsdException w:name="Medium List 1 Accent 2" w:uiPriority="65"/>
-    <w:lsdException w:name="Medium List 2 Accent 2" w:uiPriority="66"/>
-    <w:lsdException w:name="Medium Grid 1 Accent 2" w:uiPriority="67"/>
-    <w:lsdException w:name="Medium Grid 2 Accent 2" w:uiPriority="68"/>
-    <w:lsdException w:name="Medium Grid 3 Accent 2" w:uiPriority="69"/>
-    <w:lsdException w:name="Dark List Accent 2" w:uiPriority="70"/>
-    <w:lsdException w:name="Colorful Shading Accent 2" w:uiPriority="71"/>
-    <w:lsdException w:name="Colorful List Accent 2" w:uiPriority="72"/>
-    <w:lsdException w:name="Colorful Grid Accent 2" w:uiPriority="73"/>
-    <w:lsdException w:name="Light Shading Accent 3" w:uiPriority="60"/>
-    <w:lsdException w:name="Light List Accent 3" w:uiPriority="61"/>
-    <w:lsdException w:name="Light Grid Accent 3" w:uiPriority="62"/>
-    <w:lsdException w:name="Medium Shading 1 Accent 3" w:uiPriority="63"/>
-    <w:lsdException w:name="Medium Shading 2 Accent 3" w:uiPriority="64"/>
-    <w:lsdException w:name="Medium List 1 Accent 3" w:uiPriority="65"/>
-    <w:lsdException w:name="Medium List 2 Accent 3" w:uiPriority="66"/>
-    <w:lsdException w:name="Medium Grid 1 Accent 3" w:uiPriority="67"/>
-    <w:lsdException w:name="Medium Grid 2 Accent 3" w:uiPriority="68"/>
-    <w:lsdException w:name="Medium Grid 3 Accent 3" w:uiPriority="69"/>
-    <w:lsdException w:name="Dark List Accent 3" w:uiPriority="70"/>
-    <w:lsdException w:name="Colorful Shading Accent 3" w:uiPriority="71"/>
-    <w:lsdException w:name="Colorful List Accent 3" w:uiPriority="72"/>
-    <w:lsdException w:name="Colorful Grid Accent 3" w:uiPriority="73"/>
-    <w:lsdException w:name="Light Shading Accent 4" w:uiPriority="60"/>
-    <w:lsdException w:name="Light List Accent 4" w:uiPriority="61"/>
-    <w:lsdException w:name="Light Grid Accent 4" w:uiPriority="62"/>
-    <w:lsdException w:name="Medium Shading 1 Accent 4" w:uiPriority="63"/>
-    <w:lsdException w:name="Medium Shading 2 Accent 4" w:uiPriority="64"/>
-    <w:lsdException w:name="Medium List 1 Accent 4" w:uiPriority="65"/>
-    <w:lsdException w:name="Medium List 2 Accent 4" w:uiPriority="66"/>
-    <w:lsdException w:name="Medium Grid 1 Accent 4" w:uiPriority="67"/>
-    <w:lsdException w:name="Medium Grid 2 Accent 4" w:uiPriority="68"/>
-    <w:lsdException w:name="Medium Grid 3 Accent 4" w:uiPriority="69"/>
-    <w:lsdException w:name="Dark List Accent 4" w:uiPriority="70"/>
-    <w:lsdException w:name="Colorful Shading Accent 4" w:uiPriority="71"/>
-    <w:lsdException w:name="Colorful List Accent 4" w:uiPriority="72"/>
-    <w:lsdException w:name="Colorful Grid Accent 4" w:uiPriority="73"/>
-    <w:lsdException w:name="Light Shading Accent 5" w:uiPriority="60"/>
-    <w:lsdException w:name="Light List Accent 5" w:uiPriority="61"/>
-    <w:lsdException w:name="Light Grid Accent 5" w:uiPriority="62"/>
-    <w:lsdException w:name="Medium Shading 1 Accent 5" w:uiPriority="63"/>
-    <w:lsdException w:name="Medium Shading 2 Accent 5" w:uiPriority="64"/>
-    <w:lsdException w:name="Medium List 1 Accent 5" w:uiPriority="65"/>
-    <w:lsdException w:name="Medium List 2 Accent 5" w:uiPriority="66"/>
-    <w:lsdException w:name="Medium Grid 1 Accent 5" w:uiPriority="67"/>
-    <w:lsdException w:name="Medium Grid 2 Accent 5" w:uiPriority="68"/>
-    <w:lsdException w:name="Medium Grid 3 Accent 5" w:uiPriority="69"/>
-    <w:lsdException w:name="Dark List Accent 5" w:uiPriority="70"/>
-    <w:lsdException w:name="Colorful Shading Accent 5" w:uiPriority="71"/>
-    <w:lsdException w:name="Colorful List Accent 5" w:uiPriority="72"/>
-    <w:lsdException w:name="Colorful Grid Accent 5" w:uiPriority="73"/>
-    <w:lsdException w:name="Light Shading Accent 6" w:uiPriority="60"/>
-    <w:lsdException w:name="Light List Accent 6" w:uiPriority="61"/>
-    <w:lsdException w:name="Light Grid Accent 6" w:uiPriority="62"/>
-    <w:lsdException w:name="Medium Shading 1 Accent 6" w:uiPriority="63"/>
-    <w:lsdException w:name="Medium Shading 2 Accent 6" w:uiPriority="64"/>
-    <w:lsdException w:name="Medium List 1 Accent 6" w:uiPriority="65"/>
-    <w:lsdException w:name="Medium List 2 Accent 6" w:uiPriority="66"/>
-    <w:lsdException w:name="Medium Grid 1 Accent 6" w:uiPriority="67"/>
-    <w:lsdException w:name="Medium Grid 2 Accent 6" w:uiPriority="68"/>
-    <w:lsdException w:name="Medium Grid 3 Accent 6" w:uiPriority="69"/>
-    <w:lsdException w:name="Dark List Accent 6" w:uiPriority="70"/>
-    <w:lsdException w:name="Colorful Shading Accent 6" w:uiPriority="71"/>
-    <w:lsdException w:name="Colorful List Accent 6" w:uiPriority="72"/>
-    <w:lsdException w:name="Colorful Grid Accent 6" w:uiPriority="73"/>
-    <w:lsdException w:name="Subtle Emphasis" w:uiPriority="19" w:qFormat="1"/>
-    <w:lsdException w:name="Intense Emphasis" w:uiPriority="21" w:qFormat="1"/>
-    <w:lsdException w:name="Subtle Reference" w:uiPriority="31" w:qFormat="1"/>
-    <w:lsdException w:name="Intense Reference" w:uiPriority="32" w:qFormat="1"/>
-    <w:lsdException w:name="Book Title" w:uiPriority="33" w:qFormat="1"/>
-    <w:lsdException w:name="Bibliography" w:semiHidden="1" w:uiPriority="37" w:unhideWhenUsed="1"/>
-    <w:lsdException w:name="TOC Heading" w:semiHidden="1" w:uiPriority="39" w:unhideWhenUsed="1" w:qFormat="1"/>
-    <w:lsdException w:name="Plain Table 1" w:uiPriority="41"/>
-    <w:lsdException w:name="Plain Table 2" w:uiPriority="42"/>
-    <w:lsdException w:name="Plain Table 3" w:uiPriority="43"/>
-    <w:lsdException w:name="Plain Table 4" w:uiPriority="44"/>
-    <w:lsdException w:name="Plain Table 5" w:uiPriority="45"/>
-    <w:lsdException w:name="Grid Table Light" w:uiPriority="40"/>
-    <w:lsdException w:name="Grid Table 1 Light" w:uiPriority="46"/>
-    <w:lsdException w:name="Grid Table 2" w:uiPriority="47"/>
-    <w:lsdException w:name="Grid Table 3" w:uiPriority="48"/>
-    <w:lsdException w:name="Grid Table 4" w:uiPriority="49"/>
-    <w:lsdException w:name="Grid Table 5 Dark" w:uiPriority="50"/>
-    <w:lsdException w:name="Grid Table 6 Colorful" w:uiPriority="51"/>
-    <w:lsdException w:name="Grid Table 7 Colorful" w:uiPriority="52"/>
-    <w:lsdException w:name="Grid Table 1 Light Accent 1" w:uiPriority="46"/>
-    <w:lsdException w:name="Grid Table 2 Accent 1" w:uiPriority="47"/>
-    <w:lsdException w:name="Grid Table 3 Accent 1" w:uiPriority="48"/>
-    <w:lsdException w:name="Grid Table 4 Accent 1" w:uiPriority="49"/>
-    <w:lsdException w:name="Grid Table 5 Dark Accent 1" w:uiPriority="50"/>
-    <w:lsdException w:name="Grid Table 6 Colorful Accent 1" w:uiPriority="51"/>
-    <w:lsdException w:name="Grid Table 7 Colorful Accent 1" w:uiPriority="52"/>
-    <w:lsdException w:name="Grid Table 1 Light Accent 2" w:uiPriority="46"/>
-    <w:lsdException w:name="Grid Table 2 Accent 2" w:uiPriority="47"/>
-    <w:lsdException w:name="Grid Table 3 Accent 2" w:uiPriority="48"/>
-    <w:lsdException w:name="Grid Table 4 Accent 2" w:uiPriority="49"/>
-    <w:lsdException w:name="Grid Table 5 Dark Accent 2" w:uiPriority="50"/>
-    <w:lsdException w:name="Grid Table 6 Colorful Accent 2" w:uiPriority="51"/>
-    <w:lsdException w:name="Grid Table 7 Colorful Accent 2" w:uiPriority="52"/>
-    <w:lsdException w:name="Grid Table 1 Light Accent 3" w:uiPriority="46"/>
-    <w:lsdException w:name="Grid Table 2 Accent 3" w:uiPriority="47"/>
-    <w:lsdException w:name="Grid Table 3 Accent 3" w:uiPriority="48"/>
-    <w:lsdException w:name="Grid Table 4 Accent 3" w:uiPriority="49"/>
-    <w:lsdException w:name="Grid Table 5 Dark Accent 3" w:uiPriority="50"/>
-    <w:lsdException w:name="Grid Table 6 Colorful Accent 3" w:uiPriority="51"/>
-    <w:lsdException w:name="Grid Table 7 Colorful Accent 3" w:uiPriority="52"/>
-    <w:lsdException w:name="Grid Table 1 Light Accent 4" w:uiPriority="46"/>
-    <w:lsdException w:name="Grid Table 2 Accent 4" w:uiPriority="47"/>
-    <w:lsdException w:name="Grid Table 3 Accent 4" w:uiPriority="48"/>
-    <w:lsdException w:name="Grid Table 4 Accent 4" w:uiPriority="49"/>
-    <w:lsdException w:name="Grid Table 5 Dark Accent 4" w:uiPriority="50"/>
-    <w:lsdException w:name="Grid Table 6 Colorful Accent 4" w:uiPriority="51"/>
-    <w:lsdException w:name="Grid Table 7 Colorful Accent 4" w:uiPriority="52"/>
-    <w:lsdException w:name="Grid Table 1 Light Accent 5" w:uiPriority="46"/>
-    <w:lsdException w:name="Grid Table 2 Accent 5" w:uiPriority="47"/>
-    <w:lsdException w:name="Grid Table 3 Accent 5" w:uiPriority="48"/>
-    <w:lsdException w:name="Grid Table 4 Accent 5" w:uiPriority="49"/>
-    <w:lsdException w:name="Grid Table 5 Dark Accent 5" w:uiPriority="50"/>
-    <w:lsdException w:name="Grid Table 6 Colorful Accent 5" w:uiPriority="51"/>
-    <w:lsdException w:name="Grid Table 7 Colorful Accent 5" w:uiPriority="52"/>
-    <w:lsdException w:name="Grid Table 1 Light Accent 6" w:uiPriority="46"/>
-    <w:lsdException w:name="Grid Table 2 Accent 6" w:uiPriority="47"/>
-    <w:lsdException w:name="Grid Table 3 Accent 6" w:uiPriority="48"/>
-    <w:lsdException w:name="Grid Table 4 Accent 6" w:uiPriority="49"/>
-    <w:lsdException w:name="Grid Table 5 Dark Accent 6" w:uiPriority="50"/>
-    <w:lsdException w:name="Grid Table 6 Colorful Accent 6" w:uiPriority="51"/>
-    <w:lsdException w:name="Grid Table 7 Colorful Accent 6" w:uiPriority="52"/>
-    <w:lsdException w:name="List Table 1 Light" w:uiPriority="46"/>
-    <w:lsdException w:name="List Table 2" w:uiPriority="47"/>
-    <w:lsdException w:name="List Table 3" w:uiPriority="48"/>
-    <w:lsdException w:name="List Table 4" w:uiPriority="49"/>
-    <w:lsdException w:name="List Table 5 Dark" w:uiPriority="50"/>
-    <w:lsdException w:name="List Table 6 Colorful" w:uiPriority="51"/>
-    <w:lsdException w:name="List Table 7 Colorful" w:uiPriority="52"/>
-    <w:lsdException w:name="List Table 1 Light Accent 1" w:uiPriority="46"/>
-    <w:lsdException w:name="List Table 2 Accent 1" w:uiPriority="47"/>
-    <w:lsdException w:name="List Table 3 Accent 1" w:uiPriority="48"/>
-    <w:lsdException w:name="List Table 4 Accent 1" w:uiPriority="49"/>
-    <w:lsdException w:name="List Table 5 Dark Accent 1" w:uiPriority="50"/>
-    <w:lsdException w:name="List Table 6 Colorful Accent 1" w:uiPriority="51"/>
-    <w:lsdException w:name="List Table 7 Colorful Accent 1" w:uiPriority="52"/>
-    <w:lsdException w:name="List Table 1 Light Accent 2" w:uiPriority="46"/>
-    <w:lsdException w:name="List Table 2 Accent 2" w:uiPriority="47"/>
-    <w:lsdException w:name="List Table 3 Accent 2" w:uiPriority="48"/>
-    <w:lsdException w:name="List Table 4 Accent 2" w:uiPriority="49"/>
-    <w:lsdException w:name="List Table 5 Dark Accent 2" w:uiPriority="50"/>
-    <w:lsdException w:name="List Table 6 Colorful Accent 2" w:uiPriority="51"/>
-    <w:lsdException w:name="List Table 7 Colorful Accent 2" w:uiPriority="52"/>
-    <w:lsdException w:name="List Table 1 Light Accent 3" w:uiPriority="46"/>
-    <w:lsdException w:name="List Table 2 Accent 3" w:uiPriority="47"/>
-    <w:lsdException w:name="List Table 3 Accent 3" w:uiPriority="48"/>
-    <w:lsdException w:name="List Table 4 Accent 3" w:uiPriority="49"/>
-    <w:lsdException w:name="List Table 5 Dark Accent 3" w:uiPriority="50"/>
-    <w:lsdException w:name="List Table 6 Colorful Accent 3" w:uiPriority="51"/>
-    <w:lsdException w:name="List Table 7 Colorful Accent 3" w:uiPriority="52"/>
-    <w:lsdException w:name="List Table 1 Light Accent 4" w:uiPriority="46"/>
-    <w:lsdException w:name="List Table 2 Accent 4" w:uiPriority="47"/>
-    <w:lsdException w:name="List Table 3 Accent 4" w:uiPriority="48"/>
-    <w:lsdException w:name="List Table 4 Accent 4" w:uiPriority="49"/>
-    <w:lsdException w:name="List Table 5 Dark Accent 4" w:uiPriority="50"/>
-    <w:lsdException w:name="List Table 6 Colorful Accent 4" w:uiPriority="51"/>
-    <w:lsdException w:name="List Table 7 Colorful Accent 4" w:uiPriority="52"/>
-    <w:lsdException w:name="List Table 1 Light Accent 5" w:uiPriority="46"/>
-    <w:lsdException w:name="List Table 2 Accent 5" w:uiPriority="47"/>
-    <w:lsdException w:name="List Table 3 Accent 5" w:uiPriority="48"/>
-    <w:lsdException w:name="List Table 4 Accent 5" w:uiPriority="49"/>
-    <w:lsdException w:name="List Table 5 Dark Accent 5" w:uiPriority="50"/>
-    <w:lsdException w:name="List Table 6 Colorful Accent 5" w:uiPriority="51"/>
-    <w:lsdException w:name="List Table 7 Colorful Accent 5" w:uiPriority="52"/>
-    <w:lsdException w:name="List Table 1 Light Accent 6" w:uiPriority="46"/>
-    <w:lsdException w:name="List Table 2 Accent 6" w:uiPriority="47"/>
-    <w:lsdException w:name="List Table 3 Accent 6" w:uiPriority="48"/>
-    <w:lsdException w:name="List Table 4 Accent 6" w:uiPriority="49"/>
-    <w:lsdException w:name="List Table 5 Dark Accent 6" w:uiPriority="50"/>
-    <w:lsdException w:name="List Table 6 Colorful Accent 6" w:uiPriority="51"/>
-    <w:lsdException w:name="List Table 7 Colorful Accent 6" w:uiPriority="52"/>
-  </w:latentStyles>
-  <w:style w:type="paragraph" w:default="1" w:styleId="Normal">
-    <w:name w:val="Normal"/>
-    <w:qFormat/>
-    <w:pPr>
-      <w:spacing w:after="160" w:line="259" w:lineRule="auto"/>
-    </w:pPr>
-    <w:rPr>
-      <w:sz w:val="22"/>
-      <w:szCs w:val="22"/>
-    </w:rPr>
-  </w:style>
-  <w:style w:type="character" w:default="1" w:styleId="DefaultParagraphFont">
-    <w:name w:val="Default Paragraph Font"/>
-    <w:uiPriority w:val="1"/>
-    <w:semiHidden/>
-    <w:unhideWhenUsed/>
-  </w:style>
-  <w:style w:type="table" w:default="1" w:styleId="TableNormal">
-    <w:name w:val="Normal Table"/>
-    <w:uiPriority w:val="99"/>
-    <w:semiHidden/>
-    <w:unhideWhenUsed/>
-    <w:tblPr>
-      <w:tblInd w:w="0" w:type="dxa"/>
-      <w:tblCellMar>
-        <w:top w:w="0" w:type="dxa"/>
-        <w:left w:w="108" w:type="dxa"/>
-        <w:bottom w:w="0" w:type="dxa"/>
-        <w:right w:w="108" w:type="dxa"/>
-      </w:tblCellMar>
-    </w:tblPr>
-  </w:style>
-  <w:style w:type="numbering" w:default="1" w:styleId="NoList">
-    <w:name w:val="No List"/>
-    <w:uiPriority w:val="99"/>
-    <w:semiHidden/>
-    <w:unhideWhenUsed/>
-  </w:style>
-  <w:style w:type="character" w:styleId="PlaceholderText">
-    <w:name w:val="Placeholder Text"/>
-    <w:uiPriority w:val="99"/>
-    <w:semiHidden/>
-    <w:rPr>
-      <w:color w:val="808080"/>
-    </w:rPr>
-  </w:style>
-  <w:style w:type="paragraph" w:customStyle="1" w:styleId="B37AAB4520674B85976C0E853D9CE7AC">
-    <w:name w:val="B37AAB4520674B85976C0E853D9CE7AC"/>
-    <w:pPr>
-      <w:spacing w:after="160" w:line="259" w:lineRule="auto"/>
-    </w:pPr>
-    <w:rPr>
-      <w:sz w:val="22"/>
-      <w:szCs w:val="22"/>
-    </w:rPr>
-  </w:style>
-  <w:style w:type="paragraph" w:customStyle="1" w:styleId="F68E8476010A40D7ABAC72EE80B91C3A">
-    <w:name w:val="F68E8476010A40D7ABAC72EE80B91C3A"/>
-    <w:pPr>
-      <w:spacing w:after="160" w:line="259" w:lineRule="auto"/>
-    </w:pPr>
-    <w:rPr>
-      <w:sz w:val="22"/>
-      <w:szCs w:val="22"/>
-    </w:rPr>
-  </w:style>
-  <w:style w:type="paragraph" w:customStyle="1" w:styleId="D478FF78DE84431E88F2009B3E46E026">
-    <w:name w:val="D478FF78DE84431E88F2009B3E46E026"/>
-    <w:pPr>
-      <w:spacing w:after="160" w:line="259" w:lineRule="auto"/>
-    </w:pPr>
-    <w:rPr>
-      <w:sz w:val="22"/>
-      <w:szCs w:val="22"/>
-    </w:rPr>
-  </w:style>
-  <w:style w:type="paragraph" w:customStyle="1" w:styleId="22135C56BC2D44FFB5A3848B3C042143">
-    <w:name w:val="22135C56BC2D44FFB5A3848B3C042143"/>
-    <w:pPr>
-      <w:spacing w:after="160" w:line="259" w:lineRule="auto"/>
-    </w:pPr>
-    <w:rPr>
-      <w:sz w:val="22"/>
-      <w:szCs w:val="22"/>
-    </w:rPr>
-  </w:style>
-  <w:style w:type="paragraph" w:customStyle="1" w:styleId="AA059C546342415C8A20A6F4E147F09C">
-    <w:name w:val="AA059C546342415C8A20A6F4E147F09C"/>
-    <w:pPr>
-      <w:spacing w:after="160" w:line="259" w:lineRule="auto"/>
-    </w:pPr>
-    <w:rPr>
-      <w:sz w:val="22"/>
-      <w:szCs w:val="22"/>
-    </w:rPr>
-  </w:style>
-  <w:style w:type="paragraph" w:customStyle="1" w:styleId="7F89372ADFC54435A8C13B6957302C6B">
-    <w:name w:val="7F89372ADFC54435A8C13B6957302C6B"/>
-    <w:pPr>
-      <w:spacing w:after="160" w:line="259" w:lineRule="auto"/>
-    </w:pPr>
-    <w:rPr>
-      <w:sz w:val="22"/>
-      <w:szCs w:val="22"/>
-    </w:rPr>
-  </w:style>
-  <w:style w:type="paragraph" w:customStyle="1" w:styleId="9F6E85BB5E904ACABFA3FC190DEFF602">
-    <w:name w:val="9F6E85BB5E904ACABFA3FC190DEFF602"/>
-    <w:pPr>
-      <w:spacing w:after="160" w:line="259" w:lineRule="auto"/>
-    </w:pPr>
-    <w:rPr>
-      <w:sz w:val="22"/>
-      <w:szCs w:val="22"/>
-    </w:rPr>
-  </w:style>
-  <w:style w:type="paragraph" w:customStyle="1" w:styleId="B4DFF25366434D39882105178179F867">
-    <w:name w:val="B4DFF25366434D39882105178179F867"/>
-    <w:pPr>
-      <w:spacing w:after="160" w:line="259" w:lineRule="auto"/>
-    </w:pPr>
-    <w:rPr>
-      <w:sz w:val="22"/>
-      <w:szCs w:val="22"/>
-    </w:rPr>
-  </w:style>
-  <w:style w:type="paragraph" w:customStyle="1" w:styleId="F2CBB520135B41AEBCF1C0CA3C08838E">
-    <w:name w:val="F2CBB520135B41AEBCF1C0CA3C08838E"/>
-    <w:pPr>
-      <w:spacing w:after="160" w:line="259" w:lineRule="auto"/>
-    </w:pPr>
-    <w:rPr>
-      <w:sz w:val="22"/>
-      <w:szCs w:val="22"/>
-    </w:rPr>
-  </w:style>
-  <w:style w:type="paragraph" w:customStyle="1" w:styleId="E3D301581D8A4E9D8B65AAF8C1BACF73">
-    <w:name w:val="E3D301581D8A4E9D8B65AAF8C1BACF73"/>
-    <w:pPr>
-      <w:spacing w:after="160" w:line="259" w:lineRule="auto"/>
-    </w:pPr>
-    <w:rPr>
-      <w:sz w:val="22"/>
-      <w:szCs w:val="22"/>
-    </w:rPr>
-  </w:style>
-  <w:style w:type="paragraph" w:customStyle="1" w:styleId="668C336C9684491C9806EE726DB90671">
-    <w:name w:val="668C336C9684491C9806EE726DB90671"/>
-    <w:pPr>
-      <w:spacing w:after="160" w:line="259" w:lineRule="auto"/>
-    </w:pPr>
-    <w:rPr>
-      <w:sz w:val="22"/>
-      <w:szCs w:val="22"/>
-    </w:rPr>
-  </w:style>
-</w:styles>
-</file>
-
-<file path=word/glossary/webSettings.xml><?xml version="1.0" encoding="utf-8"?>
-<w:webSettings xmlns:mc="http://schemas.openxmlformats.org/markup-compatibility/2006" xmlns:r="http://schemas.openxmlformats.org/officeDocument/2006/relationships" xmlns:w="http://schemas.openxmlformats.org/wordprocessingml/2006/main" xmlns:w14="http://schemas.microsoft.com/office/word/2010/wordml" xmlns:w15="http://schemas.microsoft.com/office/word/2012/wordml" mc:Ignorable="w14 w15">
-  <w:optimizeForBrowser/>
-  <w:allowPNG/>
-</w:webSettings>
-</file>
-
 <file path=word/theme/theme1.xml><?xml version="1.0" encoding="utf-8"?>
 <a:theme xmlns:a="http://schemas.openxmlformats.org/drawingml/2006/main" name="Office Theme">
   <a:themeElements>
@@ -3718,7 +3282,7 @@
 </file>
 
 <file path=customXml/itemProps1.xml><?xml version="1.0" encoding="utf-8"?>
-<ds:datastoreItem xmlns:ds="http://schemas.openxmlformats.org/officeDocument/2006/customXml" ds:itemID="{82ED1CFD-BF4E-43C6-871C-16AFA8D8DA23}">
+<ds:datastoreItem xmlns:ds="http://schemas.openxmlformats.org/officeDocument/2006/customXml" ds:itemID="{8C410EB2-E782-44D5-94A5-366507106E78}">
   <ds:schemaRefs>
     <ds:schemaRef ds:uri="http://schemas.openxmlformats.org/officeDocument/2006/bibliography"/>
   </ds:schemaRefs>
